--- a/Task-2/commands.docx
+++ b/Task-2/commands.docx
@@ -61,19 +61,7 @@
         <w:rPr>
           <w:lang w:val="en-US"/>
         </w:rPr>
-        <w:t xml:space="preserve">cd  </w:t>
-      </w:r>
-      <w:r>
-        <w:rPr>
-          <w:lang w:val="en-US"/>
-        </w:rPr>
-        <w:t>Coordinates-Location</w:t>
-      </w:r>
-      <w:r>
-        <w:rPr>
-          <w:lang w:val="en-US"/>
-        </w:rPr>
-        <w:t>/</w:t>
+        <w:t>cd  Coordinates-Location/</w:t>
       </w:r>
     </w:p>
     <w:p>
@@ -128,6 +116,30 @@
           <w:lang w:val="en-US"/>
         </w:rPr>
         <w:t>d=$</w:t>
+      </w:r>
+      <w:r>
+        <w:rPr>
+          <w:lang w:val="en-US"/>
+        </w:rPr>
+        <w:t>((( 5 * 5) – (4 * 2 * 2)))</w:t>
+      </w:r>
+    </w:p>
+    <w:p>
+      <w:pPr>
+        <w:pStyle w:val="ListParagraph"/>
+        <w:numPr>
+          <w:ilvl w:val="0"/>
+          <w:numId w:val="1"/>
+        </w:numPr>
+        <w:rPr>
+          <w:lang w:val="en-US"/>
+        </w:rPr>
+      </w:pPr>
+      <w:r>
+        <w:rPr>
+          <w:lang w:val="en-US"/>
+        </w:rPr>
+        <w:t>d=$d’’</w:t>
       </w:r>
     </w:p>
     <w:p>

--- a/Task-2/commands.docx
+++ b/Task-2/commands.docx
@@ -5,7 +5,6 @@
     <w:p>
       <w:pPr>
         <w:pStyle w:val="Title"/>
-        <w:jc w:val="center"/>
         <w:rPr>
           <w:sz w:val="44"/>
           <w:szCs w:val="44"/>
@@ -14,11 +13,58 @@
       </w:pPr>
       <w:r>
         <w:rPr>
-          <w:sz w:val="44"/>
-          <w:szCs w:val="44"/>
+          <w:noProof/>
           <w:lang w:val="en-US"/>
         </w:rPr>
-        <w:t>Terminal commands</w:t>
+        <w:drawing>
+          <wp:anchor distT="0" distB="0" distL="114300" distR="114300" simplePos="0" relativeHeight="251658240" behindDoc="0" locked="0" layoutInCell="1" allowOverlap="1" wp14:anchorId="46569DC1" wp14:editId="0611F69A">
+            <wp:simplePos x="0" y="0"/>
+            <wp:positionH relativeFrom="margin">
+              <wp:align>right</wp:align>
+            </wp:positionH>
+            <wp:positionV relativeFrom="paragraph">
+              <wp:posOffset>32581</wp:posOffset>
+            </wp:positionV>
+            <wp:extent cx="6645910" cy="3985895"/>
+            <wp:effectExtent l="0" t="0" r="2540" b="0"/>
+            <wp:wrapTopAndBottom/>
+            <wp:docPr id="3" name="Picture 3"/>
+            <wp:cNvGraphicFramePr>
+              <a:graphicFrameLocks xmlns:a="http://schemas.openxmlformats.org/drawingml/2006/main" noChangeAspect="1"/>
+            </wp:cNvGraphicFramePr>
+            <a:graphic xmlns:a="http://schemas.openxmlformats.org/drawingml/2006/main">
+              <a:graphicData uri="http://schemas.openxmlformats.org/drawingml/2006/picture">
+                <pic:pic xmlns:pic="http://schemas.openxmlformats.org/drawingml/2006/picture">
+                  <pic:nvPicPr>
+                    <pic:cNvPr id="3" name="Picture 3"/>
+                    <pic:cNvPicPr/>
+                  </pic:nvPicPr>
+                  <pic:blipFill>
+                    <a:blip r:embed="rId5">
+                      <a:extLst>
+                        <a:ext uri="{28A0092B-C50C-407E-A947-70E740481C1C}">
+                          <a14:useLocalDpi xmlns:a14="http://schemas.microsoft.com/office/drawing/2010/main" val="0"/>
+                        </a:ext>
+                      </a:extLst>
+                    </a:blip>
+                    <a:stretch>
+                      <a:fillRect/>
+                    </a:stretch>
+                  </pic:blipFill>
+                  <pic:spPr>
+                    <a:xfrm>
+                      <a:off x="0" y="0"/>
+                      <a:ext cx="6645910" cy="3985895"/>
+                    </a:xfrm>
+                    <a:prstGeom prst="rect">
+                      <a:avLst/>
+                    </a:prstGeom>
+                  </pic:spPr>
+                </pic:pic>
+              </a:graphicData>
+            </a:graphic>
+          </wp:anchor>
+        </w:drawing>
       </w:r>
     </w:p>
     <w:p>
@@ -27,6 +73,61 @@
           <w:lang w:val="en-US"/>
         </w:rPr>
       </w:pPr>
+      <w:r>
+        <w:rPr>
+          <w:noProof/>
+          <w:lang w:val="en-US"/>
+        </w:rPr>
+        <w:drawing>
+          <wp:anchor distT="0" distB="0" distL="114300" distR="114300" simplePos="0" relativeHeight="251660288" behindDoc="0" locked="0" layoutInCell="1" allowOverlap="1" wp14:anchorId="70A9CA3F" wp14:editId="4D98B412">
+            <wp:simplePos x="0" y="0"/>
+            <wp:positionH relativeFrom="column">
+              <wp:posOffset>19929</wp:posOffset>
+            </wp:positionH>
+            <wp:positionV relativeFrom="paragraph">
+              <wp:posOffset>441374</wp:posOffset>
+            </wp:positionV>
+            <wp:extent cx="6645910" cy="4973955"/>
+            <wp:effectExtent l="0" t="0" r="2540" b="0"/>
+            <wp:wrapTopAndBottom/>
+            <wp:docPr id="1" name="Picture 1"/>
+            <wp:cNvGraphicFramePr>
+              <a:graphicFrameLocks xmlns:a="http://schemas.openxmlformats.org/drawingml/2006/main" noChangeAspect="1"/>
+            </wp:cNvGraphicFramePr>
+            <a:graphic xmlns:a="http://schemas.openxmlformats.org/drawingml/2006/main">
+              <a:graphicData uri="http://schemas.openxmlformats.org/drawingml/2006/picture">
+                <pic:pic xmlns:pic="http://schemas.openxmlformats.org/drawingml/2006/picture">
+                  <pic:nvPicPr>
+                    <pic:cNvPr id="1" name="Picture 1"/>
+                    <pic:cNvPicPr/>
+                  </pic:nvPicPr>
+                  <pic:blipFill>
+                    <a:blip r:embed="rId6">
+                      <a:extLst>
+                        <a:ext uri="{28A0092B-C50C-407E-A947-70E740481C1C}">
+                          <a14:useLocalDpi xmlns:a14="http://schemas.microsoft.com/office/drawing/2010/main" val="0"/>
+                        </a:ext>
+                      </a:extLst>
+                    </a:blip>
+                    <a:stretch>
+                      <a:fillRect/>
+                    </a:stretch>
+                  </pic:blipFill>
+                  <pic:spPr>
+                    <a:xfrm>
+                      <a:off x="0" y="0"/>
+                      <a:ext cx="6645910" cy="4973955"/>
+                    </a:xfrm>
+                    <a:prstGeom prst="rect">
+                      <a:avLst/>
+                    </a:prstGeom>
+                  </pic:spPr>
+                </pic:pic>
+              </a:graphicData>
+            </a:graphic>
+          </wp:anchor>
+        </w:drawing>
+      </w:r>
     </w:p>
     <w:p>
       <w:pPr>
@@ -41,118 +142,60 @@
       </w:pPr>
       <w:r>
         <w:rPr>
+          <w:noProof/>
           <w:lang w:val="en-US"/>
         </w:rPr>
-        <w:t>mkdir Coordinates-Location</w:t>
+        <w:lastRenderedPageBreak/>
+        <w:drawing>
+          <wp:anchor distT="0" distB="0" distL="114300" distR="114300" simplePos="0" relativeHeight="251659264" behindDoc="0" locked="0" layoutInCell="1" allowOverlap="1" wp14:anchorId="1BBA0D9B" wp14:editId="3EC39AAA">
+            <wp:simplePos x="0" y="0"/>
+            <wp:positionH relativeFrom="margin">
+              <wp:align>right</wp:align>
+            </wp:positionH>
+            <wp:positionV relativeFrom="paragraph">
+              <wp:posOffset>-49</wp:posOffset>
+            </wp:positionV>
+            <wp:extent cx="6645910" cy="3529965"/>
+            <wp:effectExtent l="0" t="0" r="2540" b="0"/>
+            <wp:wrapTopAndBottom/>
+            <wp:docPr id="2" name="Picture 2"/>
+            <wp:cNvGraphicFramePr>
+              <a:graphicFrameLocks xmlns:a="http://schemas.openxmlformats.org/drawingml/2006/main" noChangeAspect="1"/>
+            </wp:cNvGraphicFramePr>
+            <a:graphic xmlns:a="http://schemas.openxmlformats.org/drawingml/2006/main">
+              <a:graphicData uri="http://schemas.openxmlformats.org/drawingml/2006/picture">
+                <pic:pic xmlns:pic="http://schemas.openxmlformats.org/drawingml/2006/picture">
+                  <pic:nvPicPr>
+                    <pic:cNvPr id="2" name="Picture 2"/>
+                    <pic:cNvPicPr/>
+                  </pic:nvPicPr>
+                  <pic:blipFill>
+                    <a:blip r:embed="rId7">
+                      <a:extLst>
+                        <a:ext uri="{28A0092B-C50C-407E-A947-70E740481C1C}">
+                          <a14:useLocalDpi xmlns:a14="http://schemas.microsoft.com/office/drawing/2010/main" val="0"/>
+                        </a:ext>
+                      </a:extLst>
+                    </a:blip>
+                    <a:stretch>
+                      <a:fillRect/>
+                    </a:stretch>
+                  </pic:blipFill>
+                  <pic:spPr>
+                    <a:xfrm>
+                      <a:off x="0" y="0"/>
+                      <a:ext cx="6645910" cy="3529965"/>
+                    </a:xfrm>
+                    <a:prstGeom prst="rect">
+                      <a:avLst/>
+                    </a:prstGeom>
+                  </pic:spPr>
+                </pic:pic>
+              </a:graphicData>
+            </a:graphic>
+          </wp:anchor>
+        </w:drawing>
       </w:r>
-    </w:p>
-    <w:p>
-      <w:pPr>
-        <w:pStyle w:val="ListParagraph"/>
-        <w:numPr>
-          <w:ilvl w:val="0"/>
-          <w:numId w:val="1"/>
-        </w:numPr>
-        <w:rPr>
-          <w:lang w:val="en-US"/>
-        </w:rPr>
-      </w:pPr>
-      <w:r>
-        <w:rPr>
-          <w:lang w:val="en-US"/>
-        </w:rPr>
-        <w:t>cd  Coordinates-Location/</w:t>
-      </w:r>
-    </w:p>
-    <w:p>
-      <w:pPr>
-        <w:pStyle w:val="ListParagraph"/>
-        <w:numPr>
-          <w:ilvl w:val="0"/>
-          <w:numId w:val="1"/>
-        </w:numPr>
-        <w:rPr>
-          <w:lang w:val="en-US"/>
-        </w:rPr>
-      </w:pPr>
-      <w:r>
-        <w:rPr>
-          <w:lang w:val="en-US"/>
-        </w:rPr>
-        <w:t>mkdir North</w:t>
-      </w:r>
-    </w:p>
-    <w:p>
-      <w:pPr>
-        <w:pStyle w:val="ListParagraph"/>
-        <w:numPr>
-          <w:ilvl w:val="0"/>
-          <w:numId w:val="1"/>
-        </w:numPr>
-        <w:rPr>
-          <w:lang w:val="en-US"/>
-        </w:rPr>
-      </w:pPr>
-      <w:r>
-        <w:rPr>
-          <w:lang w:val="en-US"/>
-        </w:rPr>
-        <w:t>touch NDegree.txt</w:t>
-      </w:r>
-    </w:p>
-    <w:p>
-      <w:pPr>
-        <w:pStyle w:val="ListParagraph"/>
-        <w:numPr>
-          <w:ilvl w:val="0"/>
-          <w:numId w:val="1"/>
-        </w:numPr>
-        <w:rPr>
-          <w:lang w:val="en-US"/>
-        </w:rPr>
-      </w:pPr>
-      <w:r>
-        <w:rPr>
-          <w:lang w:val="en-US"/>
-        </w:rPr>
-        <w:t>d=$</w:t>
-      </w:r>
-      <w:r>
-        <w:rPr>
-          <w:lang w:val="en-US"/>
-        </w:rPr>
-        <w:t>((( 5 * 5) – (4 * 2 * 2)))</w:t>
-      </w:r>
-    </w:p>
-    <w:p>
-      <w:pPr>
-        <w:pStyle w:val="ListParagraph"/>
-        <w:numPr>
-          <w:ilvl w:val="0"/>
-          <w:numId w:val="1"/>
-        </w:numPr>
-        <w:rPr>
-          <w:lang w:val="en-US"/>
-        </w:rPr>
-      </w:pPr>
-      <w:r>
-        <w:rPr>
-          <w:lang w:val="en-US"/>
-        </w:rPr>
-        <w:t>d=$d’’</w:t>
-      </w:r>
-    </w:p>
-    <w:p>
-      <w:pPr>
-        <w:pStyle w:val="ListParagraph"/>
-        <w:numPr>
-          <w:ilvl w:val="0"/>
-          <w:numId w:val="1"/>
-        </w:numPr>
-        <w:rPr>
-          <w:lang w:val="en-US"/>
-        </w:rPr>
-      </w:pPr>
     </w:p>
     <w:sectPr>
       <w:pgSz w:w="11906" w:h="16838"/>
@@ -169,7 +212,7 @@
   <w:abstractNum w:abstractNumId="0" w15:restartNumberingAfterBreak="0">
     <w:nsid w:val="4B0418E5"/>
     <w:multiLevelType w:val="hybridMultilevel"/>
-    <w:tmpl w:val="80D2A0F2"/>
+    <w:tmpl w:val="B28AE4D2"/>
     <w:lvl w:ilvl="0" w:tplc="C4E2C5EC">
       <w:start w:val="1"/>
       <w:numFmt w:val="bullet"/>
@@ -756,6 +799,29 @@
       <w:contextualSpacing/>
     </w:pPr>
   </w:style>
+  <w:style w:type="character" w:styleId="Hyperlink">
+    <w:name w:val="Hyperlink"/>
+    <w:basedOn w:val="DefaultParagraphFont"/>
+    <w:uiPriority w:val="99"/>
+    <w:unhideWhenUsed/>
+    <w:rsid w:val="00613A3B"/>
+    <w:rPr>
+      <w:color w:val="0563C1" w:themeColor="hyperlink"/>
+      <w:u w:val="single"/>
+    </w:rPr>
+  </w:style>
+  <w:style w:type="character" w:styleId="UnresolvedMention">
+    <w:name w:val="Unresolved Mention"/>
+    <w:basedOn w:val="DefaultParagraphFont"/>
+    <w:uiPriority w:val="99"/>
+    <w:semiHidden/>
+    <w:unhideWhenUsed/>
+    <w:rsid w:val="00613A3B"/>
+    <w:rPr>
+      <w:color w:val="605E5C"/>
+      <w:shd w:val="clear" w:color="auto" w:fill="E1DFDD"/>
+    </w:rPr>
+  </w:style>
 </w:styles>
 </file>
 
